--- a/02_Researches/Lidar_Sensor.docx
+++ b/02_Researches/Lidar_Sensor.docx
@@ -1,6 +1,6 @@
 
 <file path=word/document.xml><?xml version="1.0" encoding="utf-8"?>
-<w:document xmlns:wpc="http://schemas.microsoft.com/office/word/2010/wordprocessingCanvas" xmlns:cx="http://schemas.microsoft.com/office/drawing/2014/chartex" xmlns:cx1="http://schemas.microsoft.com/office/drawing/2015/9/8/chartex" xmlns:cx2="http://schemas.microsoft.com/office/drawing/2015/10/21/chartex" xmlns:cx3="http://schemas.microsoft.com/office/drawing/2016/5/9/chartex" xmlns:cx4="http://schemas.microsoft.com/office/drawing/2016/5/10/chartex" xmlns:cx5="http://schemas.microsoft.com/office/drawing/2016/5/11/chartex" xmlns:cx6="http://schemas.microsoft.com/office/drawing/2016/5/12/chartex" xmlns:cx7="http://schemas.microsoft.com/office/drawing/2016/5/13/chartex" xmlns:cx8="http://schemas.microsoft.com/office/drawing/2016/5/14/chartex" xmlns:mc="http://schemas.openxmlformats.org/markup-compatibility/2006" xmlns:aink="http://schemas.microsoft.com/office/drawing/2016/ink" xmlns:am3d="http://schemas.microsoft.com/office/drawing/2017/model3d" xmlns:o="urn:schemas-microsoft-com:office:office" xmlns:r="http://schemas.openxmlformats.org/officeDocument/2006/relationships" xmlns:m="http://schemas.openxmlformats.org/officeDocument/2006/math" xmlns:v="urn:schemas-microsoft-com:vml" xmlns:wp14="http://schemas.microsoft.com/office/word/2010/wordprocessingDrawing" xmlns:wp="http://schemas.openxmlformats.org/drawingml/2006/wordprocessingDrawing" xmlns:w10="urn:schemas-microsoft-com:office:word" xmlns:w="http://schemas.openxmlformats.org/wordprocessingml/2006/main" xmlns:w14="http://schemas.microsoft.com/office/word/2010/wordml" xmlns:w15="http://schemas.microsoft.com/office/word/2012/wordml" xmlns:w16cid="http://schemas.microsoft.com/office/word/2016/wordml/cid" xmlns:w16se="http://schemas.microsoft.com/office/word/2015/wordml/symex" xmlns:wpg="http://schemas.microsoft.com/office/word/2010/wordprocessingGroup" xmlns:wpi="http://schemas.microsoft.com/office/word/2010/wordprocessingInk" xmlns:wne="http://schemas.microsoft.com/office/word/2006/wordml" xmlns:wps="http://schemas.microsoft.com/office/word/2010/wordprocessingShape" mc:Ignorable="w14 w15 w16se w16cid wp14">
+<w:document xmlns:wpc="http://schemas.microsoft.com/office/word/2010/wordprocessingCanvas" xmlns:cx="http://schemas.microsoft.com/office/drawing/2014/chartex" xmlns:cx1="http://schemas.microsoft.com/office/drawing/2015/9/8/chartex" xmlns:mc="http://schemas.openxmlformats.org/markup-compatibility/2006" xmlns:o="urn:schemas-microsoft-com:office:office" xmlns:r="http://schemas.openxmlformats.org/officeDocument/2006/relationships" xmlns:m="http://schemas.openxmlformats.org/officeDocument/2006/math" xmlns:v="urn:schemas-microsoft-com:vml" xmlns:wp14="http://schemas.microsoft.com/office/word/2010/wordprocessingDrawing" xmlns:wp="http://schemas.openxmlformats.org/drawingml/2006/wordprocessingDrawing" xmlns:w10="urn:schemas-microsoft-com:office:word" xmlns:w="http://schemas.openxmlformats.org/wordprocessingml/2006/main" xmlns:w14="http://schemas.microsoft.com/office/word/2010/wordml" xmlns:w15="http://schemas.microsoft.com/office/word/2012/wordml" xmlns:w16se="http://schemas.microsoft.com/office/word/2015/wordml/symex" xmlns:wpg="http://schemas.microsoft.com/office/word/2010/wordprocessingGroup" xmlns:wpi="http://schemas.microsoft.com/office/word/2010/wordprocessingInk" xmlns:wne="http://schemas.microsoft.com/office/word/2006/wordml" xmlns:wps="http://schemas.microsoft.com/office/word/2010/wordprocessingShape" mc:Ignorable="w14 w15 w16se wp14">
   <w:body>
     <w:p>
       <w:pPr>
@@ -31,6 +31,16 @@
           <w:lang w:val="en-US"/>
         </w:rPr>
       </w:pPr>
+      <w:hyperlink r:id="rId4" w:history="1">
+        <w:r>
+          <w:rPr>
+            <w:rStyle w:val="Hyperlink"/>
+          </w:rPr>
+          <w:t>https://learn.sparkfun.com/tutorials/bi-directional-logic-level-converter-hookup-guide/all</w:t>
+        </w:r>
+      </w:hyperlink>
+      <w:bookmarkStart w:id="0" w:name="_GoBack"/>
+      <w:bookmarkEnd w:id="0"/>
     </w:p>
     <w:p>
       <w:pPr>
@@ -53,7 +63,7 @@
         </w:rPr>
         <w:t>The </w:t>
       </w:r>
-      <w:hyperlink r:id="rId4" w:history="1">
+      <w:hyperlink r:id="rId5" w:history="1">
         <w:r>
           <w:rPr>
             <w:rStyle w:val="Hyperlink"/>
@@ -87,140 +97,13 @@
       <w:r>
         <w:rPr>
           <w:noProof/>
+          <w:lang w:val="en-US"/>
         </w:rPr>
         <w:drawing>
           <wp:inline distT="0" distB="0" distL="0" distR="0" wp14:anchorId="1F19F6FA" wp14:editId="4224A0CC">
             <wp:extent cx="5191125" cy="3829050"/>
             <wp:effectExtent l="0" t="0" r="9525" b="0"/>
             <wp:docPr id="1" name="Picture 1"/>
-            <wp:cNvGraphicFramePr>
-              <a:graphicFrameLocks xmlns:a="http://schemas.openxmlformats.org/drawingml/2006/main" noChangeAspect="1"/>
-            </wp:cNvGraphicFramePr>
-            <a:graphic xmlns:a="http://schemas.openxmlformats.org/drawingml/2006/main">
-              <a:graphicData uri="http://schemas.openxmlformats.org/drawingml/2006/picture">
-                <pic:pic xmlns:pic="http://schemas.openxmlformats.org/drawingml/2006/picture">
-                  <pic:nvPicPr>
-                    <pic:cNvPr id="1" name=""/>
-                    <pic:cNvPicPr/>
-                  </pic:nvPicPr>
-                  <pic:blipFill>
-                    <a:blip r:embed="rId5"/>
-                    <a:stretch>
-                      <a:fillRect/>
-                    </a:stretch>
-                  </pic:blipFill>
-                  <pic:spPr>
-                    <a:xfrm>
-                      <a:off x="0" y="0"/>
-                      <a:ext cx="5191125" cy="3829050"/>
-                    </a:xfrm>
-                    <a:prstGeom prst="rect">
-                      <a:avLst/>
-                    </a:prstGeom>
-                  </pic:spPr>
-                </pic:pic>
-              </a:graphicData>
-            </a:graphic>
-          </wp:inline>
-        </w:drawing>
-      </w:r>
-    </w:p>
-    <w:p>
-      <w:pPr>
-        <w:jc w:val="both"/>
-        <w:rPr>
-          <w:rFonts w:ascii="Helvetica" w:hAnsi="Helvetica" w:cs="Helvetica"/>
-          <w:color w:val="333333"/>
-          <w:sz w:val="21"/>
-          <w:szCs w:val="21"/>
-          <w:shd w:val="clear" w:color="auto" w:fill="FFFFFF"/>
-        </w:rPr>
-      </w:pPr>
-      <w:r>
-        <w:rPr>
-          <w:rFonts w:ascii="Helvetica" w:hAnsi="Helvetica" w:cs="Helvetica"/>
-          <w:color w:val="333333"/>
-          <w:sz w:val="21"/>
-          <w:szCs w:val="21"/>
-          <w:shd w:val="clear" w:color="auto" w:fill="FFFFFF"/>
-        </w:rPr>
-        <w:t>The sensor works by sending a modulated near-infrared light out. The light that is reflected from the object returns to the sensor's receiver. The distance between the two can be converted using the sensor by calculating the time and phase difference. The distance measured may vary depending on the environment and the reflectivity of object.</w:t>
-      </w:r>
-    </w:p>
-    <w:p>
-      <w:pPr>
-        <w:jc w:val="both"/>
-        <w:rPr>
-          <w:rFonts w:ascii="Helvetica" w:hAnsi="Helvetica" w:cs="Helvetica"/>
-          <w:color w:val="333333"/>
-          <w:sz w:val="21"/>
-          <w:szCs w:val="21"/>
-          <w:shd w:val="clear" w:color="auto" w:fill="FFFFFF"/>
-        </w:rPr>
-      </w:pPr>
-      <w:r>
-        <w:rPr>
-          <w:rFonts w:ascii="Helvetica" w:hAnsi="Helvetica" w:cs="Helvetica"/>
-          <w:color w:val="333333"/>
-          <w:sz w:val="21"/>
-          <w:szCs w:val="21"/>
-          <w:shd w:val="clear" w:color="auto" w:fill="FFFFFF"/>
-        </w:rPr>
-        <w:t>While the sensor can be powered at 5V, the serial UART pins are only </w:t>
-      </w:r>
-      <w:r>
-        <w:rPr>
-          <w:rStyle w:val="Strong"/>
-          <w:rFonts w:ascii="Helvetica" w:hAnsi="Helvetica" w:cs="Helvetica"/>
-          <w:color w:val="333333"/>
-          <w:sz w:val="21"/>
-          <w:szCs w:val="21"/>
-          <w:shd w:val="clear" w:color="auto" w:fill="FFFFFF"/>
-        </w:rPr>
-        <w:t>3.3V logic</w:t>
-      </w:r>
-      <w:r>
-        <w:rPr>
-          <w:rFonts w:ascii="Helvetica" w:hAnsi="Helvetica" w:cs="Helvetica"/>
-          <w:color w:val="333333"/>
-          <w:sz w:val="21"/>
-          <w:szCs w:val="21"/>
-          <w:shd w:val="clear" w:color="auto" w:fill="FFFFFF"/>
-        </w:rPr>
-        <w:t>. Make sure to use a logic level converter when reading the sensor with a 5V microcontroller.</w:t>
-      </w:r>
-    </w:p>
-    <w:p>
-      <w:pPr>
-        <w:jc w:val="both"/>
-        <w:rPr>
-          <w:rFonts w:ascii="Helvetica" w:hAnsi="Helvetica" w:cs="Helvetica"/>
-          <w:color w:val="333333"/>
-          <w:sz w:val="21"/>
-          <w:szCs w:val="21"/>
-          <w:shd w:val="clear" w:color="auto" w:fill="FFFFFF"/>
-        </w:rPr>
-      </w:pPr>
-      <w:bookmarkStart w:id="0" w:name="_GoBack"/>
-      <w:bookmarkEnd w:id="0"/>
-    </w:p>
-    <w:p>
-      <w:pPr>
-        <w:jc w:val="both"/>
-        <w:rPr>
-          <w:lang w:val="en-US"/>
-        </w:rPr>
-      </w:pPr>
-      <w:r>
-        <w:rPr>
-          <w:noProof/>
-        </w:rPr>
-        <w:lastRenderedPageBreak/>
-        <w:drawing>
-          <wp:inline distT="0" distB="0" distL="0" distR="0" wp14:anchorId="0FE62D0D" wp14:editId="32D87C2B">
-            <wp:extent cx="5943600" cy="5083175"/>
-            <wp:effectExtent l="0" t="0" r="0" b="3175"/>
-            <wp:docPr id="2" name="Picture 2"/>
             <wp:cNvGraphicFramePr>
               <a:graphicFrameLocks xmlns:a="http://schemas.openxmlformats.org/drawingml/2006/main" noChangeAspect="1"/>
             </wp:cNvGraphicFramePr>
@@ -240,6 +123,133 @@
                   <pic:spPr>
                     <a:xfrm>
                       <a:off x="0" y="0"/>
+                      <a:ext cx="5191125" cy="3829050"/>
+                    </a:xfrm>
+                    <a:prstGeom prst="rect">
+                      <a:avLst/>
+                    </a:prstGeom>
+                  </pic:spPr>
+                </pic:pic>
+              </a:graphicData>
+            </a:graphic>
+          </wp:inline>
+        </w:drawing>
+      </w:r>
+    </w:p>
+    <w:p>
+      <w:pPr>
+        <w:jc w:val="both"/>
+        <w:rPr>
+          <w:rFonts w:ascii="Helvetica" w:hAnsi="Helvetica" w:cs="Helvetica"/>
+          <w:color w:val="333333"/>
+          <w:sz w:val="21"/>
+          <w:szCs w:val="21"/>
+          <w:shd w:val="clear" w:color="auto" w:fill="FFFFFF"/>
+        </w:rPr>
+      </w:pPr>
+      <w:r>
+        <w:rPr>
+          <w:rFonts w:ascii="Helvetica" w:hAnsi="Helvetica" w:cs="Helvetica"/>
+          <w:color w:val="333333"/>
+          <w:sz w:val="21"/>
+          <w:szCs w:val="21"/>
+          <w:shd w:val="clear" w:color="auto" w:fill="FFFFFF"/>
+        </w:rPr>
+        <w:t>The sensor works by sending a modulated near-infrared light out. The light that is reflected from the object returns to the sensor's receiver. The distance between the two can be converted using the sensor by calculating the time and phase difference. The distance measured may vary depending on the environment and the reflectivity of object.</w:t>
+      </w:r>
+    </w:p>
+    <w:p>
+      <w:pPr>
+        <w:jc w:val="both"/>
+        <w:rPr>
+          <w:rFonts w:ascii="Helvetica" w:hAnsi="Helvetica" w:cs="Helvetica"/>
+          <w:color w:val="333333"/>
+          <w:sz w:val="21"/>
+          <w:szCs w:val="21"/>
+          <w:shd w:val="clear" w:color="auto" w:fill="FFFFFF"/>
+        </w:rPr>
+      </w:pPr>
+      <w:r>
+        <w:rPr>
+          <w:rFonts w:ascii="Helvetica" w:hAnsi="Helvetica" w:cs="Helvetica"/>
+          <w:color w:val="333333"/>
+          <w:sz w:val="21"/>
+          <w:szCs w:val="21"/>
+          <w:shd w:val="clear" w:color="auto" w:fill="FFFFFF"/>
+        </w:rPr>
+        <w:t>While the sensor can be powered at 5V, the serial UART pins are only </w:t>
+      </w:r>
+      <w:r>
+        <w:rPr>
+          <w:rStyle w:val="Strong"/>
+          <w:rFonts w:ascii="Helvetica" w:hAnsi="Helvetica" w:cs="Helvetica"/>
+          <w:color w:val="333333"/>
+          <w:sz w:val="21"/>
+          <w:szCs w:val="21"/>
+          <w:shd w:val="clear" w:color="auto" w:fill="FFFFFF"/>
+        </w:rPr>
+        <w:t>3.3V logic</w:t>
+      </w:r>
+      <w:r>
+        <w:rPr>
+          <w:rFonts w:ascii="Helvetica" w:hAnsi="Helvetica" w:cs="Helvetica"/>
+          <w:color w:val="333333"/>
+          <w:sz w:val="21"/>
+          <w:szCs w:val="21"/>
+          <w:shd w:val="clear" w:color="auto" w:fill="FFFFFF"/>
+        </w:rPr>
+        <w:t>. Make sure to use a logic level converter when reading the sensor with a 5V microcontroller.</w:t>
+      </w:r>
+    </w:p>
+    <w:p>
+      <w:pPr>
+        <w:jc w:val="both"/>
+        <w:rPr>
+          <w:rFonts w:ascii="Helvetica" w:hAnsi="Helvetica" w:cs="Helvetica"/>
+          <w:color w:val="333333"/>
+          <w:sz w:val="21"/>
+          <w:szCs w:val="21"/>
+          <w:shd w:val="clear" w:color="auto" w:fill="FFFFFF"/>
+        </w:rPr>
+      </w:pPr>
+    </w:p>
+    <w:p>
+      <w:pPr>
+        <w:jc w:val="both"/>
+        <w:rPr>
+          <w:lang w:val="en-US"/>
+        </w:rPr>
+      </w:pPr>
+      <w:r>
+        <w:rPr>
+          <w:noProof/>
+          <w:lang w:val="en-US"/>
+        </w:rPr>
+        <w:lastRenderedPageBreak/>
+        <w:drawing>
+          <wp:inline distT="0" distB="0" distL="0" distR="0" wp14:anchorId="0FE62D0D" wp14:editId="32D87C2B">
+            <wp:extent cx="5943600" cy="5083175"/>
+            <wp:effectExtent l="0" t="0" r="0" b="3175"/>
+            <wp:docPr id="2" name="Picture 2"/>
+            <wp:cNvGraphicFramePr>
+              <a:graphicFrameLocks xmlns:a="http://schemas.openxmlformats.org/drawingml/2006/main" noChangeAspect="1"/>
+            </wp:cNvGraphicFramePr>
+            <a:graphic xmlns:a="http://schemas.openxmlformats.org/drawingml/2006/main">
+              <a:graphicData uri="http://schemas.openxmlformats.org/drawingml/2006/picture">
+                <pic:pic xmlns:pic="http://schemas.openxmlformats.org/drawingml/2006/picture">
+                  <pic:nvPicPr>
+                    <pic:cNvPr id="1" name=""/>
+                    <pic:cNvPicPr/>
+                  </pic:nvPicPr>
+                  <pic:blipFill>
+                    <a:blip r:embed="rId7"/>
+                    <a:stretch>
+                      <a:fillRect/>
+                    </a:stretch>
+                  </pic:blipFill>
+                  <pic:spPr>
+                    <a:xfrm>
+                      <a:off x="0" y="0"/>
                       <a:ext cx="5943600" cy="5083175"/>
                     </a:xfrm>
                     <a:prstGeom prst="rect">
@@ -272,29 +282,9 @@
           <w:sz w:val="21"/>
           <w:szCs w:val="21"/>
         </w:rPr>
-        <w:t xml:space="preserve">For the purpose of this tutorial, we will be using a 5V Arduino. A microcontroller and logic level converter </w:t>
-      </w:r>
-      <w:proofErr w:type="gramStart"/>
-      <w:r>
-        <w:rPr>
-          <w:rFonts w:ascii="Helvetica" w:hAnsi="Helvetica" w:cs="Helvetica"/>
-          <w:color w:val="333333"/>
-          <w:sz w:val="21"/>
-          <w:szCs w:val="21"/>
-        </w:rPr>
-        <w:t>is</w:t>
-      </w:r>
-      <w:proofErr w:type="gramEnd"/>
-      <w:r>
-        <w:rPr>
-          <w:rFonts w:ascii="Helvetica" w:hAnsi="Helvetica" w:cs="Helvetica"/>
-          <w:color w:val="333333"/>
-          <w:sz w:val="21"/>
-          <w:szCs w:val="21"/>
-        </w:rPr>
-        <w:t xml:space="preserve"> required in order to read the sensor values through the serial UART pins. Make sure to </w:t>
-      </w:r>
-      <w:hyperlink r:id="rId7" w:history="1">
+        <w:t>For the purpose of this tutorial, we will be using a 5V Arduino. A microcontroller and logic level converter is required in order to read the sensor values through the serial UART pins. Make sure to </w:t>
+      </w:r>
+      <w:hyperlink r:id="rId8" w:history="1">
         <w:r>
           <w:rPr>
             <w:rStyle w:val="Hyperlink"/>
@@ -315,7 +305,7 @@
         </w:rPr>
         <w:t> the </w:t>
       </w:r>
-      <w:hyperlink r:id="rId8" w:history="1">
+      <w:hyperlink r:id="rId9" w:history="1">
         <w:r>
           <w:rPr>
             <w:rStyle w:val="Hyperlink"/>
@@ -367,6 +357,7 @@
       <w:r>
         <w:rPr>
           <w:noProof/>
+          <w:lang w:val="en-US"/>
         </w:rPr>
         <w:lastRenderedPageBreak/>
         <w:drawing>
@@ -385,7 +376,7 @@
                     <pic:cNvPicPr/>
                   </pic:nvPicPr>
                   <pic:blipFill>
-                    <a:blip r:embed="rId9"/>
+                    <a:blip r:embed="rId10"/>
                     <a:stretch>
                       <a:fillRect/>
                     </a:stretch>
@@ -448,7 +439,7 @@
         </w:rPr>
         <w:t> using the library manager. You can also manually install it from the </w:t>
       </w:r>
-      <w:hyperlink r:id="rId10" w:history="1">
+      <w:hyperlink r:id="rId11" w:history="1">
         <w:r>
           <w:rPr>
             <w:rStyle w:val="Hyperlink"/>
@@ -574,7 +565,7 @@
         </w:rPr>
         <w:t>Opening the </w:t>
       </w:r>
-      <w:hyperlink r:id="rId11" w:history="1">
+      <w:hyperlink r:id="rId12" w:history="1">
         <w:r>
           <w:rPr>
             <w:rStyle w:val="Hyperlink"/>
@@ -620,7 +611,7 @@
 </file>
 
 <file path=word/styles.xml><?xml version="1.0" encoding="utf-8"?>
-<w:styles xmlns:mc="http://schemas.openxmlformats.org/markup-compatibility/2006" xmlns:r="http://schemas.openxmlformats.org/officeDocument/2006/relationships" xmlns:w="http://schemas.openxmlformats.org/wordprocessingml/2006/main" xmlns:w14="http://schemas.microsoft.com/office/word/2010/wordml" xmlns:w15="http://schemas.microsoft.com/office/word/2012/wordml" xmlns:w16cid="http://schemas.microsoft.com/office/word/2016/wordml/cid" xmlns:w16se="http://schemas.microsoft.com/office/word/2015/wordml/symex" mc:Ignorable="w14 w15 w16se w16cid">
+<w:styles xmlns:mc="http://schemas.openxmlformats.org/markup-compatibility/2006" xmlns:r="http://schemas.openxmlformats.org/officeDocument/2006/relationships" xmlns:w="http://schemas.openxmlformats.org/wordprocessingml/2006/main" xmlns:w14="http://schemas.microsoft.com/office/word/2010/wordml" xmlns:w15="http://schemas.microsoft.com/office/word/2012/wordml" xmlns:w16se="http://schemas.microsoft.com/office/word/2015/wordml/symex" mc:Ignorable="w14 w15 w16se">
   <w:docDefaults>
     <w:rPrDefault>
       <w:rPr>
@@ -636,7 +627,7 @@
       </w:pPr>
     </w:pPrDefault>
   </w:docDefaults>
-  <w:latentStyles w:defLockedState="0" w:defUIPriority="99" w:defSemiHidden="0" w:defUnhideWhenUsed="0" w:defQFormat="0" w:count="375">
+  <w:latentStyles w:defLockedState="0" w:defUIPriority="99" w:defSemiHidden="0" w:defUnhideWhenUsed="0" w:defQFormat="0" w:count="371">
     <w:lsdException w:name="Normal" w:uiPriority="0" w:qFormat="1"/>
     <w:lsdException w:name="heading 1" w:uiPriority="9" w:qFormat="1"/>
     <w:lsdException w:name="heading 2" w:semiHidden="1" w:uiPriority="9" w:unhideWhenUsed="1" w:qFormat="1"/>
@@ -1008,10 +999,6 @@
     <w:lsdException w:name="List Table 5 Dark Accent 6" w:uiPriority="50"/>
     <w:lsdException w:name="List Table 6 Colorful Accent 6" w:uiPriority="51"/>
     <w:lsdException w:name="List Table 7 Colorful Accent 6" w:uiPriority="52"/>
-    <w:lsdException w:name="Mention" w:semiHidden="1" w:unhideWhenUsed="1"/>
-    <w:lsdException w:name="Smart Hyperlink" w:semiHidden="1" w:unhideWhenUsed="1"/>
-    <w:lsdException w:name="Hashtag" w:semiHidden="1" w:unhideWhenUsed="1"/>
-    <w:lsdException w:name="Unresolved Mention" w:semiHidden="1" w:unhideWhenUsed="1"/>
   </w:latentStyles>
   <w:style w:type="paragraph" w:default="1" w:styleId="Normal">
     <w:name w:val="Normal"/>
